--- a/DZ1/SpecifikacijaZahtjeva.docx
+++ b/DZ1/SpecifikacijaZahtjeva.docx
@@ -639,7 +639,7 @@
         <w:rPr>
           <w:noProof/>
         </w:rPr>
-        <w:pict w14:anchorId="46C0953D">
+        <w:pict w14:anchorId="715E5A8A">
           <v:shapetype id="_x0000_t75" coordsize="21600,21600" o:spt="75" o:preferrelative="t" path="m@4@5l@4@11@9@11@9@5xe" filled="f" stroked="f">
             <v:stroke joinstyle="miter"/>
             <v:formulas>
@@ -659,7 +659,7 @@
             <v:path o:extrusionok="f" gradientshapeok="t" o:connecttype="rect"/>
             <o:lock v:ext="edit" aspectratio="t"/>
           </v:shapetype>
-          <v:shape id="Picture 2" o:spid="_x0000_i1027" type="#_x0000_t75" style="width:305.4pt;height:207.85pt;visibility:visible;mso-wrap-style:square">
+          <v:shape id="Picture 2" o:spid="_x0000_i1029" type="#_x0000_t75" style="width:305.85pt;height:208.05pt;visibility:visible;mso-wrap-style:square">
             <v:imagedata r:id="rId7" o:title=""/>
           </v:shape>
         </w:pict>
@@ -753,8 +753,8 @@
         <w:rPr>
           <w:noProof/>
         </w:rPr>
-        <w:pict w14:anchorId="64AA3AA2">
-          <v:shape id="Picture 3" o:spid="_x0000_i1026" type="#_x0000_t75" alt="A diagram of a company&#10;&#10;Description automatically generated" style="width:363.5pt;height:447.1pt;visibility:visible;mso-wrap-style:square">
+        <w:pict w14:anchorId="6B0A1C3F">
+          <v:shape id="Picture 3" o:spid="_x0000_i1028" type="#_x0000_t75" alt="A diagram of a company&#10;&#10;Description automatically generated" style="width:363.95pt;height:446.55pt;visibility:visible;mso-wrap-style:square">
             <v:imagedata r:id="rId8" o:title="A diagram of a company&#10;&#10;Description automatically generated"/>
           </v:shape>
         </w:pict>
@@ -840,8 +840,8 @@
         <w:rPr>
           <w:noProof/>
         </w:rPr>
-        <w:pict w14:anchorId="0FFF90BD">
-          <v:shape id="Picture 4" o:spid="_x0000_i1025" type="#_x0000_t75" alt="A diagram of a company&#10;&#10;Description automatically generated" style="width:435.5pt;height:326.3pt;visibility:visible;mso-wrap-style:square">
+        <w:pict w14:anchorId="52297350">
+          <v:shape id="Picture 4" o:spid="_x0000_i1027" type="#_x0000_t75" alt="A diagram of a company&#10;&#10;Description automatically generated" style="width:435.3pt;height:326.3pt;visibility:visible;mso-wrap-style:square">
             <v:imagedata r:id="rId9" o:title="A diagram of a company&#10;&#10;Description automatically generated"/>
           </v:shape>
         </w:pict>
@@ -898,11 +898,292 @@
         <w:t xml:space="preserve"> Detaljniji dijagram P2</w:t>
       </w:r>
     </w:p>
+    <w:p/>
+    <w:p/>
+    <w:p>
+      <w:pPr>
+        <w:pStyle w:val="Heading1"/>
+      </w:pPr>
+      <w:r>
+        <w:t>Izvori zahtjeva</w:t>
+      </w:r>
+      <w:bookmarkStart w:id="2" w:name="_Hlk162819090"/>
+    </w:p>
+    <w:p>
+      <w:pPr>
+        <w:pStyle w:val="Heading2"/>
+      </w:pPr>
+      <w:r>
+        <w:t>Zapisnik s intervjua s klijentom</w:t>
+      </w:r>
+    </w:p>
+    <w:p>
+      <w:r>
+        <w:t>Sudionici: Tereza Bilić, Dino Gržanov (izvršitelji), Kupac d.o.o. (naručitelj)</w:t>
+      </w:r>
+    </w:p>
+    <w:p>
+      <w:r>
+        <w:t>Datum: 25.3.2024</w:t>
+      </w:r>
+    </w:p>
+    <w:p/>
+    <w:p>
+      <w:r>
+        <w:t>U razgovoru s naručiteljem, rasprav</w:t>
+      </w:r>
+      <w:r>
+        <w:t>ilo se o</w:t>
+      </w:r>
+      <w:r>
+        <w:t xml:space="preserve"> osnovni</w:t>
+      </w:r>
+      <w:r>
+        <w:t>m</w:t>
+      </w:r>
+      <w:r>
+        <w:t xml:space="preserve"> zahtjevi</w:t>
+      </w:r>
+      <w:r>
+        <w:t>ma</w:t>
+      </w:r>
+      <w:r>
+        <w:t xml:space="preserve"> sustava te koje su glavne točke koje će ga istaknuti uz ostala rješenja </w:t>
+      </w:r>
+      <w:r>
+        <w:t>na tržištu te kako</w:t>
+      </w:r>
+      <w:r>
+        <w:t xml:space="preserve"> privući klijente. Izvršitelj projekta zatražio je </w:t>
+      </w:r>
+      <w:r>
+        <w:t>pojašnjenja o domeni auto-industrije</w:t>
+      </w:r>
+      <w:r>
+        <w:t xml:space="preserve"> </w:t>
+      </w:r>
+      <w:r>
+        <w:t xml:space="preserve">kako se </w:t>
+      </w:r>
+      <w:r>
+        <w:t>ne bi otežal</w:t>
+      </w:r>
+      <w:r>
+        <w:t>a</w:t>
+      </w:r>
+      <w:r>
+        <w:t xml:space="preserve"> izrad</w:t>
+      </w:r>
+      <w:r>
+        <w:t>a</w:t>
+      </w:r>
+      <w:r>
+        <w:t xml:space="preserve"> programske potpore. </w:t>
+      </w:r>
+      <w:r>
+        <w:t xml:space="preserve">Dodatno, </w:t>
+      </w:r>
+      <w:r>
+        <w:t>razgovor je bio</w:t>
+      </w:r>
+      <w:r>
+        <w:t xml:space="preserve"> i</w:t>
+      </w:r>
+      <w:r>
+        <w:t xml:space="preserve"> o potrebama računanja cijena i prikupljanja podataka sa vanjskih API-ja za potrebe leasinga </w:t>
+      </w:r>
+      <w:r>
+        <w:t>te kredita</w:t>
+      </w:r>
+      <w:r>
+        <w:t xml:space="preserve">. </w:t>
+      </w:r>
+      <w:r>
+        <w:t>Raspravilo se i o nefunkcionalnim zahtjevima poput</w:t>
+      </w:r>
+      <w:r>
+        <w:t xml:space="preserve"> zahtjev</w:t>
+      </w:r>
+      <w:r>
+        <w:t>a</w:t>
+      </w:r>
+      <w:r>
+        <w:t xml:space="preserve"> o performansama </w:t>
+      </w:r>
+      <w:r>
+        <w:t>te</w:t>
+      </w:r>
+      <w:r>
+        <w:t xml:space="preserve"> vremenu do izlaska na tržište</w:t>
+      </w:r>
+      <w:r>
+        <w:t>. Oni su uzeti u obzir pri definiciji ciljeva.</w:t>
+      </w:r>
+    </w:p>
+    <w:p>
+      <w:pPr>
+        <w:pStyle w:val="Heading2"/>
+      </w:pPr>
+      <w:bookmarkStart w:id="3" w:name="_Hlk162819098"/>
+      <w:r>
+        <w:t>Surogat – Njuškalo automobili</w:t>
+      </w:r>
+    </w:p>
+    <w:bookmarkEnd w:id="2"/>
+    <w:bookmarkEnd w:id="3"/>
+    <w:p>
+      <w:r>
+        <w:fldChar w:fldCharType="begin"/>
+      </w:r>
+      <w:r>
+        <w:instrText>HYPERLINK "</w:instrText>
+      </w:r>
+      <w:r>
+        <w:instrText>https://www.njuskalo.hr/auti</w:instrText>
+      </w:r>
+      <w:r>
+        <w:instrText>"</w:instrText>
+      </w:r>
+      <w:r>
+        <w:fldChar w:fldCharType="separate"/>
+      </w:r>
+      <w:r>
+        <w:rPr>
+          <w:rStyle w:val="Hyperlink"/>
+        </w:rPr>
+        <w:t>https://www.njuskalo.hr/auti</w:t>
+      </w:r>
+      <w:r>
+        <w:fldChar w:fldCharType="end"/>
+      </w:r>
+    </w:p>
+    <w:p>
+      <w:r>
+        <w:rPr>
+          <w:noProof/>
+        </w:rPr>
+        <w:lastRenderedPageBreak/>
+        <w:pict w14:anchorId="5A20AA4F">
+          <v:shape id="Imagen 2" o:spid="_x0000_i1026" type="#_x0000_t75" alt="Interfaz de usuario gráfica, Aplicación, Calendario&#13;&#10;&#13;&#10;Descripción generada automáticamente" style="width:451.15pt;height:258.95pt;visibility:visible;mso-wrap-style:square;mso-width-percent:0;mso-height-percent:0;mso-width-percent:0;mso-height-percent:0">
+            <v:imagedata r:id="rId10" o:title="Interfaz de usuario gráfica, Aplicación, Calendario&#13;&#10;&#13;&#10;Descripción generada automáticamente"/>
+          </v:shape>
+        </w:pict>
+      </w:r>
+    </w:p>
+    <w:p>
+      <w:r>
+        <w:t xml:space="preserve">Iako je </w:t>
+      </w:r>
+      <w:r>
+        <w:t>svrha</w:t>
+      </w:r>
+      <w:r>
+        <w:t xml:space="preserve"> primarno na rabljene automobile, podstranica za automobile na </w:t>
+      </w:r>
+      <w:r>
+        <w:t>web-</w:t>
+      </w:r>
+      <w:r>
+        <w:t xml:space="preserve">stranici </w:t>
+      </w:r>
+      <w:r>
+        <w:t>N</w:t>
+      </w:r>
+      <w:r>
+        <w:t>juškalo fokusirana je na povezivanje trgovaca i kupaca automobilskih vozila.</w:t>
+      </w:r>
+    </w:p>
+    <w:p>
+      <w:pPr>
+        <w:pStyle w:val="Heading2"/>
+      </w:pPr>
+      <w:r>
+        <w:t>Surogat – Vlastita stranica auto kuće (primjer Mazda)</w:t>
+      </w:r>
+    </w:p>
+    <w:p>
+      <w:hyperlink r:id="rId11" w:history="1">
+        <w:r>
+          <w:rPr>
+            <w:rStyle w:val="Hyperlink"/>
+          </w:rPr>
+          <w:t>https://www.mazda.hr</w:t>
+        </w:r>
+      </w:hyperlink>
+    </w:p>
+    <w:p>
+      <w:r>
+        <w:rPr>
+          <w:noProof/>
+        </w:rPr>
+        <w:pict w14:anchorId="538F133F">
+          <v:shape id="Imagen 3" o:spid="_x0000_i1025" type="#_x0000_t75" alt="Interfaz de usuario gráfica, Sitio web&#13;&#10;&#13;&#10;Descripción generada automáticamente" style="width:451.8pt;height:259.6pt;visibility:visible;mso-wrap-style:square;mso-width-percent:0;mso-height-percent:0;mso-width-percent:0;mso-height-percent:0">
+            <v:imagedata r:id="rId12" o:title="Interfaz de usuario gráfica, Sitio web&#13;&#10;&#13;&#10;Descripción generada automáticamente"/>
+          </v:shape>
+        </w:pict>
+      </w:r>
+    </w:p>
+    <w:p>
+      <w:r>
+        <w:t>Stranica koja omogućuje jednostavnu kupnju i financiranje automobila, ali isključivo</w:t>
+      </w:r>
+      <w:r>
+        <w:t xml:space="preserve"> je</w:t>
+      </w:r>
+      <w:r>
+        <w:t xml:space="preserve"> </w:t>
+      </w:r>
+      <w:r>
+        <w:t>z</w:t>
+      </w:r>
+      <w:r>
+        <w:t>a vlastit</w:t>
+      </w:r>
+      <w:r>
+        <w:t>e</w:t>
+      </w:r>
+      <w:r>
+        <w:t xml:space="preserve"> brend</w:t>
+      </w:r>
+      <w:r>
+        <w:t>ove.</w:t>
+      </w:r>
+      <w:r>
+        <w:t xml:space="preserve"> </w:t>
+      </w:r>
+      <w:r>
+        <w:t>Z</w:t>
+      </w:r>
+      <w:r>
+        <w:t xml:space="preserve">bog </w:t>
+      </w:r>
+      <w:r>
+        <w:t>navedenog</w:t>
+      </w:r>
+      <w:r>
+        <w:t xml:space="preserve"> nije uvijek prvi izbor kupcima koji se još nisu odlučili</w:t>
+      </w:r>
+      <w:r>
+        <w:t xml:space="preserve"> za marku vozila</w:t>
+      </w:r>
+      <w:r>
+        <w:t>.</w:t>
+      </w:r>
+    </w:p>
+    <w:p>
+      <w:pPr>
+        <w:pStyle w:val="Heading1"/>
+        <w:numPr>
+          <w:ilvl w:val="0"/>
+          <w:numId w:val="0"/>
+        </w:numPr>
+      </w:pPr>
+    </w:p>
     <w:sectPr>
-      <w:headerReference w:type="default" r:id="rId10"/>
-      <w:footerReference w:type="even" r:id="rId11"/>
-      <w:footerReference w:type="default" r:id="rId12"/>
-      <w:footerReference w:type="first" r:id="rId13"/>
+      <w:headerReference w:type="default" r:id="rId13"/>
+      <w:footerReference w:type="even" r:id="rId14"/>
+      <w:footerReference w:type="default" r:id="rId15"/>
+      <w:footerReference w:type="first" r:id="rId16"/>
       <w:pgSz w:w="11906" w:h="16838"/>
       <w:pgMar w:top="1440" w:right="1440" w:bottom="1440" w:left="1440" w:header="720" w:footer="720" w:gutter="0"/>
       <w:pgNumType w:start="1"/>
@@ -944,7 +1225,7 @@
       <w:rPr>
         <w:noProof/>
       </w:rPr>
-      <w:pict w14:anchorId="20117A21">
+      <w:pict w14:anchorId="43A2ED69">
         <v:shapetype id="_x0000_t202" coordsize="21600,21600" o:spt="202" path="m,l,21600r21600,l21600,xe">
           <v:stroke joinstyle="miter"/>
           <v:path gradientshapeok="t" o:connecttype="rect"/>
@@ -3854,6 +4135,7 @@
     <w:name w:val="heading 1"/>
     <w:basedOn w:val="Normal"/>
     <w:next w:val="Normal"/>
+    <w:link w:val="Heading1Char"/>
     <w:qFormat/>
     <w:rsid w:val="00316AE4"/>
     <w:pPr>
@@ -3874,6 +4156,7 @@
     <w:name w:val="heading 2"/>
     <w:basedOn w:val="Normal"/>
     <w:next w:val="Normal"/>
+    <w:link w:val="Heading2Char"/>
     <w:qFormat/>
     <w:rsid w:val="00316AE4"/>
     <w:pPr>
@@ -4473,6 +4756,29 @@
         <w:insideV w:val="single" w:sz="4" w:space="0" w:color="auto"/>
       </w:tblBorders>
     </w:tblPr>
+  </w:style>
+  <w:style w:type="character" w:customStyle="1" w:styleId="Heading1Char">
+    <w:name w:val="Heading 1 Char"/>
+    <w:link w:val="Heading1"/>
+    <w:rsid w:val="00745425"/>
+    <w:rPr>
+      <w:b/>
+      <w:kern w:val="2"/>
+      <w:sz w:val="28"/>
+      <w:szCs w:val="24"/>
+      <w:lang w:eastAsia="en-US"/>
+    </w:rPr>
+  </w:style>
+  <w:style w:type="character" w:customStyle="1" w:styleId="Heading2Char">
+    <w:name w:val="Heading 2 Char"/>
+    <w:link w:val="Heading2"/>
+    <w:rsid w:val="00745425"/>
+    <w:rPr>
+      <w:b/>
+      <w:sz w:val="24"/>
+      <w:szCs w:val="24"/>
+      <w:lang w:eastAsia="en-US"/>
+    </w:rPr>
   </w:style>
 </w:styles>
 </file>
